--- a/Part 3 - Software Project Management Methodologies.docx
+++ b/Part 3 - Software Project Management Methodologies.docx
@@ -98,10 +98,7 @@
         <w:fldChar w:fldCharType="end"/>
       </w:r>
       <w:r>
-        <w:t xml:space="preserve"> </w:t>
-      </w:r>
-      <w:r>
-        <w:t>which prioritizes:</w:t>
+        <w:t xml:space="preserve"> which prioritizes:</w:t>
       </w:r>
     </w:p>
     <w:p/>
@@ -126,13 +123,7 @@
         </w:numPr>
       </w:pPr>
       <w:r>
-        <w:t xml:space="preserve">Working </w:t>
-      </w:r>
-      <w:r>
-        <w:t>software over</w:t>
-      </w:r>
-      <w:r>
-        <w:t xml:space="preserve"> comprehensive documentation.</w:t>
+        <w:t>Working software over comprehensive documentation.</w:t>
       </w:r>
     </w:p>
     <w:p>
@@ -156,13 +147,7 @@
         </w:numPr>
       </w:pPr>
       <w:r>
-        <w:t xml:space="preserve">Responding to change over </w:t>
-      </w:r>
-      <w:r>
-        <w:t>following a</w:t>
-      </w:r>
-      <w:r>
-        <w:t xml:space="preserve"> plan.</w:t>
+        <w:t>Responding to change over following a plan.</w:t>
       </w:r>
     </w:p>
     <w:p/>
@@ -275,10 +260,7 @@
       </w:r>
       <w:proofErr w:type="spellEnd"/>
       <w:r>
-        <w:t xml:space="preserve"> and Mike Beedle through six foundational characteristics</w:t>
-      </w:r>
-      <w:r>
-        <w:t xml:space="preserve"> </w:t>
+        <w:t xml:space="preserve"> and Mike Beedle through six foundational characteristics </w:t>
       </w:r>
       <w:r>
         <w:fldChar w:fldCharType="begin"/>
@@ -311,13 +293,8 @@
         </w:numPr>
       </w:pPr>
       <w:r>
-        <w:t xml:space="preserve">Result </w:t>
-      </w:r>
-      <w:proofErr w:type="gramStart"/>
-      <w:r>
-        <w:t>flexibility;</w:t>
-      </w:r>
-      <w:proofErr w:type="gramEnd"/>
+        <w:t>Result flexibility</w:t>
+      </w:r>
     </w:p>
     <w:p>
       <w:pPr>
@@ -328,13 +305,8 @@
         </w:numPr>
       </w:pPr>
       <w:r>
-        <w:t xml:space="preserve">Deadline </w:t>
-      </w:r>
-      <w:proofErr w:type="gramStart"/>
-      <w:r>
-        <w:t>flexibility;</w:t>
-      </w:r>
-      <w:proofErr w:type="gramEnd"/>
+        <w:t>Deadline flexibility</w:t>
+      </w:r>
     </w:p>
     <w:p>
       <w:pPr>
@@ -345,13 +317,8 @@
         </w:numPr>
       </w:pPr>
       <w:r>
-        <w:t xml:space="preserve">Small </w:t>
-      </w:r>
-      <w:proofErr w:type="gramStart"/>
-      <w:r>
-        <w:t>teams;</w:t>
-      </w:r>
-      <w:proofErr w:type="gramEnd"/>
+        <w:t>Small teams</w:t>
+      </w:r>
     </w:p>
     <w:p>
       <w:pPr>
@@ -362,13 +329,8 @@
         </w:numPr>
       </w:pPr>
       <w:r>
-        <w:t xml:space="preserve">Frequent </w:t>
-      </w:r>
-      <w:proofErr w:type="gramStart"/>
-      <w:r>
-        <w:t>reviews;</w:t>
-      </w:r>
-      <w:proofErr w:type="gramEnd"/>
+        <w:t>Frequent reviews</w:t>
+      </w:r>
     </w:p>
     <w:p>
       <w:pPr>
@@ -378,11 +340,9 @@
           <w:numId w:val="7"/>
         </w:numPr>
       </w:pPr>
-      <w:proofErr w:type="gramStart"/>
-      <w:r>
-        <w:t>Cooperation;</w:t>
-      </w:r>
-      <w:proofErr w:type="gramEnd"/>
+      <w:r>
+        <w:t>Cooperation</w:t>
+      </w:r>
     </w:p>
     <w:p>
       <w:pPr>
@@ -393,7 +353,7 @@
         </w:numPr>
       </w:pPr>
       <w:r>
-        <w:t>Object orientation.</w:t>
+        <w:t>Object orientation</w:t>
       </w:r>
     </w:p>
     <w:p/>
@@ -531,7 +491,7 @@
           <w:noProof/>
         </w:rPr>
         <w:drawing>
-          <wp:inline distT="0" distB="0" distL="0" distR="0" wp14:anchorId="7F5E1CAE" wp14:editId="64CEA6A6">
+          <wp:inline distT="0" distB="0" distL="0" distR="0" wp14:anchorId="7F5E1CAE" wp14:editId="50C0D891">
             <wp:extent cx="5731510" cy="3194050"/>
             <wp:effectExtent l="0" t="0" r="0" b="6350"/>
             <wp:docPr id="475345238" name="Picture 3" descr="Mastering the Waterfall Methodology: An In-Depth Look | Motion"/>
@@ -585,8 +545,350 @@
     </w:p>
     <w:p/>
     <w:p>
-      <w:r>
-        <w:br w:type="page"/>
+      <w:pPr>
+        <w:pStyle w:val="Heading1"/>
+      </w:pPr>
+      <w:r>
+        <w:t>Scrum Vs Waterfall</w:t>
+      </w:r>
+    </w:p>
+    <w:p>
+      <w:pPr>
+        <w:pStyle w:val="Heading2"/>
+      </w:pPr>
+      <w:r>
+        <w:t>When to use Scrum</w:t>
+      </w:r>
+    </w:p>
+    <w:p>
+      <w:pPr>
+        <w:rPr>
+          <w:rFonts w:ascii="Times New Roman" w:eastAsia="Times New Roman" w:hAnsi="Times New Roman" w:cs="Times New Roman"/>
+          <w:color w:val="000000"/>
+          <w:sz w:val="18"/>
+          <w:szCs w:val="18"/>
+          <w:lang w:eastAsia="en-GB"/>
+        </w:rPr>
+      </w:pPr>
+      <w:r>
+        <w:rPr>
+          <w:rFonts w:ascii="Times New Roman" w:eastAsia="Times New Roman" w:hAnsi="Times New Roman" w:cs="Times New Roman"/>
+          <w:color w:val="000000"/>
+          <w:sz w:val="18"/>
+          <w:szCs w:val="18"/>
+          <w:lang w:eastAsia="en-GB"/>
+        </w:rPr>
+        <w:fldChar w:fldCharType="begin"/>
+      </w:r>
+      <w:r>
+        <w:rPr>
+          <w:rFonts w:ascii="Times New Roman" w:eastAsia="Times New Roman" w:hAnsi="Times New Roman" w:cs="Times New Roman"/>
+          <w:color w:val="000000"/>
+          <w:sz w:val="18"/>
+          <w:szCs w:val="18"/>
+          <w:lang w:eastAsia="en-GB"/>
+        </w:rPr>
+        <w:instrText xml:space="preserve"> ADDIN EN.CITE &lt;EndNote&gt;&lt;Cite&gt;&lt;Author&gt;Rodríguez&lt;/Author&gt;&lt;Year&gt;2019&lt;/Year&gt;&lt;RecNum&gt;413&lt;/RecNum&gt;&lt;DisplayText&gt;(Rodríguez et al., 2019)&lt;/DisplayText&gt;&lt;record&gt;&lt;rec-number&gt;413&lt;/rec-number&gt;&lt;foreign-keys&gt;&lt;key app="EN" db-id="vs22ve52q09zvjezpaexfxvu0afw0pzrt5dx" timestamp="1743761395"&gt;413&lt;/key&gt;&lt;/foreign-keys&gt;&lt;ref-type name="Book Section"&gt;5&lt;/ref-type&gt;&lt;contributors&gt;&lt;authors&gt;&lt;author&gt;Rodríguez, Pilar&lt;/author&gt;&lt;author&gt;Mäntylä, Mika&lt;/author&gt;&lt;author&gt;Oivo, Markku&lt;/author&gt;&lt;author&gt;Lwakatare, Lucy Ellen&lt;/author&gt;&lt;author&gt;Seppänen, Pertti&lt;/author&gt;&lt;author&gt;Kuvaja, Pasi&lt;/author&gt;&lt;/authors&gt;&lt;/contributors&gt;&lt;titles&gt;&lt;title&gt;Advances in using agile and lean processes for software development&lt;/title&gt;&lt;secondary-title&gt;Advances in computers&lt;/secondary-title&gt;&lt;/titles&gt;&lt;pages&gt;135-224&lt;/pages&gt;&lt;volume&gt;113&lt;/volume&gt;&lt;dates&gt;&lt;year&gt;2019&lt;/year&gt;&lt;/dates&gt;&lt;publisher&gt;Elsevier&lt;/publisher&gt;&lt;isbn&gt;0065-2458&lt;/isbn&gt;&lt;urls&gt;&lt;/urls&gt;&lt;/record&gt;&lt;/Cite&gt;&lt;/EndNote&gt;</w:instrText>
+      </w:r>
+      <w:r>
+        <w:rPr>
+          <w:rFonts w:ascii="Times New Roman" w:eastAsia="Times New Roman" w:hAnsi="Times New Roman" w:cs="Times New Roman"/>
+          <w:color w:val="000000"/>
+          <w:sz w:val="18"/>
+          <w:szCs w:val="18"/>
+          <w:lang w:eastAsia="en-GB"/>
+        </w:rPr>
+        <w:fldChar w:fldCharType="separate"/>
+      </w:r>
+      <w:r>
+        <w:rPr>
+          <w:rFonts w:ascii="Times New Roman" w:eastAsia="Times New Roman" w:hAnsi="Times New Roman" w:cs="Times New Roman"/>
+          <w:noProof/>
+          <w:color w:val="000000"/>
+          <w:sz w:val="18"/>
+          <w:szCs w:val="18"/>
+          <w:lang w:eastAsia="en-GB"/>
+        </w:rPr>
+        <w:t>(Rodríguez et al., 2019)</w:t>
+      </w:r>
+      <w:r>
+        <w:rPr>
+          <w:rFonts w:ascii="Times New Roman" w:eastAsia="Times New Roman" w:hAnsi="Times New Roman" w:cs="Times New Roman"/>
+          <w:color w:val="000000"/>
+          <w:sz w:val="18"/>
+          <w:szCs w:val="18"/>
+          <w:lang w:eastAsia="en-GB"/>
+        </w:rPr>
+        <w:fldChar w:fldCharType="end"/>
+      </w:r>
+      <w:r>
+        <w:rPr>
+          <w:rFonts w:ascii="Times New Roman" w:eastAsia="Times New Roman" w:hAnsi="Times New Roman" w:cs="Times New Roman"/>
+          <w:color w:val="000000"/>
+          <w:sz w:val="18"/>
+          <w:szCs w:val="18"/>
+          <w:lang w:eastAsia="en-GB"/>
+        </w:rPr>
+        <w:t xml:space="preserve"> explains that Scrum contains events and artifacts which form the base structure of its methodology while integrating fundamental elements from the agile methodology theoretical foundation about communication and flexibility and continuous checking.</w:t>
+      </w:r>
+    </w:p>
+    <w:p>
+      <w:pPr>
+        <w:rPr>
+          <w:rFonts w:ascii="Times New Roman" w:eastAsia="Times New Roman" w:hAnsi="Times New Roman" w:cs="Times New Roman"/>
+          <w:color w:val="000000"/>
+          <w:sz w:val="18"/>
+          <w:szCs w:val="18"/>
+          <w:lang w:eastAsia="en-GB"/>
+        </w:rPr>
+      </w:pPr>
+    </w:p>
+    <w:p>
+      <w:r>
+        <w:rPr>
+          <w:rFonts w:ascii="Times New Roman" w:eastAsia="Times New Roman" w:hAnsi="Times New Roman" w:cs="Times New Roman"/>
+          <w:color w:val="000000"/>
+          <w:sz w:val="18"/>
+          <w:szCs w:val="18"/>
+          <w:lang w:eastAsia="en-GB"/>
+        </w:rPr>
+        <w:t xml:space="preserve">The development methodologies of larger entities ensure quality throughout the development project. The selection of development methodology </w:t>
+      </w:r>
+      <w:proofErr w:type="gramStart"/>
+      <w:r>
+        <w:rPr>
+          <w:rFonts w:ascii="Times New Roman" w:eastAsia="Times New Roman" w:hAnsi="Times New Roman" w:cs="Times New Roman"/>
+          <w:color w:val="000000"/>
+          <w:sz w:val="18"/>
+          <w:szCs w:val="18"/>
+          <w:lang w:eastAsia="en-GB"/>
+        </w:rPr>
+        <w:t>depends  on</w:t>
+      </w:r>
+      <w:proofErr w:type="gramEnd"/>
+      <w:r>
+        <w:rPr>
+          <w:rFonts w:ascii="Times New Roman" w:eastAsia="Times New Roman" w:hAnsi="Times New Roman" w:cs="Times New Roman"/>
+          <w:color w:val="000000"/>
+          <w:sz w:val="18"/>
+          <w:szCs w:val="18"/>
+          <w:lang w:eastAsia="en-GB"/>
+        </w:rPr>
+        <w:t xml:space="preserve"> how well it will integrate into the system which programmers create. The restriction hampers the </w:t>
+      </w:r>
+      <w:proofErr w:type="gramStart"/>
+      <w:r>
+        <w:rPr>
+          <w:rFonts w:ascii="Times New Roman" w:eastAsia="Times New Roman" w:hAnsi="Times New Roman" w:cs="Times New Roman"/>
+          <w:color w:val="000000"/>
+          <w:sz w:val="18"/>
+          <w:szCs w:val="18"/>
+          <w:lang w:eastAsia="en-GB"/>
+        </w:rPr>
+        <w:t>development  team</w:t>
+      </w:r>
+      <w:proofErr w:type="gramEnd"/>
+      <w:r>
+        <w:rPr>
+          <w:rFonts w:ascii="Times New Roman" w:eastAsia="Times New Roman" w:hAnsi="Times New Roman" w:cs="Times New Roman"/>
+          <w:color w:val="000000"/>
+          <w:sz w:val="18"/>
+          <w:szCs w:val="18"/>
+          <w:lang w:eastAsia="en-GB"/>
+        </w:rPr>
+        <w:t xml:space="preserve"> from selecting suitable development approaches that could further affect the overall project duration. The software development team </w:t>
+      </w:r>
+      <w:proofErr w:type="gramStart"/>
+      <w:r>
+        <w:rPr>
+          <w:rFonts w:ascii="Times New Roman" w:eastAsia="Times New Roman" w:hAnsi="Times New Roman" w:cs="Times New Roman"/>
+          <w:color w:val="000000"/>
+          <w:sz w:val="18"/>
+          <w:szCs w:val="18"/>
+          <w:lang w:eastAsia="en-GB"/>
+        </w:rPr>
+        <w:t>stays  focused</w:t>
+      </w:r>
+      <w:proofErr w:type="gramEnd"/>
+      <w:r>
+        <w:rPr>
+          <w:rFonts w:ascii="Times New Roman" w:eastAsia="Times New Roman" w:hAnsi="Times New Roman" w:cs="Times New Roman"/>
+          <w:color w:val="000000"/>
+          <w:sz w:val="18"/>
+          <w:szCs w:val="18"/>
+          <w:lang w:eastAsia="en-GB"/>
+        </w:rPr>
+        <w:t xml:space="preserve"> on their schedule to deliver software on time while achieving all product requirements. The development of high-quality  products is an extensive challenge to organizations</w:t>
+      </w:r>
+      <w:r>
+        <w:rPr>
+          <w:rFonts w:ascii="Times New Roman" w:eastAsia="Times New Roman" w:hAnsi="Times New Roman" w:cs="Times New Roman"/>
+          <w:color w:val="000000"/>
+          <w:sz w:val="18"/>
+          <w:szCs w:val="18"/>
+          <w:lang w:eastAsia="en-GB"/>
+        </w:rPr>
+        <w:t xml:space="preserve"> </w:t>
+      </w:r>
+      <w:r>
+        <w:rPr>
+          <w:rFonts w:ascii="Times New Roman" w:eastAsia="Times New Roman" w:hAnsi="Times New Roman" w:cs="Times New Roman"/>
+          <w:color w:val="000000"/>
+          <w:sz w:val="18"/>
+          <w:szCs w:val="18"/>
+          <w:lang w:eastAsia="en-GB"/>
+        </w:rPr>
+        <w:fldChar w:fldCharType="begin"/>
+      </w:r>
+      <w:r>
+        <w:rPr>
+          <w:rFonts w:ascii="Times New Roman" w:eastAsia="Times New Roman" w:hAnsi="Times New Roman" w:cs="Times New Roman"/>
+          <w:color w:val="000000"/>
+          <w:sz w:val="18"/>
+          <w:szCs w:val="18"/>
+          <w:lang w:eastAsia="en-GB"/>
+        </w:rPr>
+        <w:instrText xml:space="preserve"> ADDIN EN.CITE &lt;EndNote&gt;&lt;Cite&gt;&lt;Author&gt;Beck&lt;/Author&gt;&lt;Year&gt;2001&lt;/Year&gt;&lt;RecNum&gt;414&lt;/RecNum&gt;&lt;DisplayText&gt;(Beck et al., 2001)&lt;/DisplayText&gt;&lt;record&gt;&lt;rec-number&gt;414&lt;/rec-number&gt;&lt;foreign-keys&gt;&lt;key app="EN" db-id="vs22ve52q09zvjezpaexfxvu0afw0pzrt5dx" timestamp="1743761532"&gt;414&lt;/key&gt;&lt;/foreign-keys&gt;&lt;ref-type name="Journal Article"&gt;17&lt;/ref-type&gt;&lt;contributors&gt;&lt;authors&gt;&lt;author&gt;Beck, Kent&lt;/author&gt;&lt;author&gt;Beedle, Mike&lt;/author&gt;&lt;author&gt;Van Bennekum, Arie&lt;/author&gt;&lt;author&gt;Cockburn, Alistair&lt;/author&gt;&lt;author&gt;Cunningham, Ward&lt;/author&gt;&lt;author&gt;Fowler, Martin&lt;/author&gt;&lt;author&gt;Grenning, James&lt;/author&gt;&lt;author&gt;Highsmith, Jim&lt;/author&gt;&lt;author&gt;Hunt, Andrew&lt;/author&gt;&lt;author&gt;Jeffries, Ron&lt;/author&gt;&lt;/authors&gt;&lt;/contributors&gt;&lt;titles&gt;&lt;title&gt;Manifesto for agile software development&lt;/title&gt;&lt;/titles&gt;&lt;dates&gt;&lt;year&gt;2001&lt;/year&gt;&lt;/dates&gt;&lt;urls&gt;&lt;/urls&gt;&lt;/record&gt;&lt;/Cite&gt;&lt;/EndNote&gt;</w:instrText>
+      </w:r>
+      <w:r>
+        <w:rPr>
+          <w:rFonts w:ascii="Times New Roman" w:eastAsia="Times New Roman" w:hAnsi="Times New Roman" w:cs="Times New Roman"/>
+          <w:color w:val="000000"/>
+          <w:sz w:val="18"/>
+          <w:szCs w:val="18"/>
+          <w:lang w:eastAsia="en-GB"/>
+        </w:rPr>
+        <w:fldChar w:fldCharType="separate"/>
+      </w:r>
+      <w:r>
+        <w:rPr>
+          <w:rFonts w:ascii="Times New Roman" w:eastAsia="Times New Roman" w:hAnsi="Times New Roman" w:cs="Times New Roman"/>
+          <w:noProof/>
+          <w:color w:val="000000"/>
+          <w:sz w:val="18"/>
+          <w:szCs w:val="18"/>
+          <w:lang w:eastAsia="en-GB"/>
+        </w:rPr>
+        <w:t>(Beck et al., 2001)</w:t>
+      </w:r>
+      <w:r>
+        <w:rPr>
+          <w:rFonts w:ascii="Times New Roman" w:eastAsia="Times New Roman" w:hAnsi="Times New Roman" w:cs="Times New Roman"/>
+          <w:color w:val="000000"/>
+          <w:sz w:val="18"/>
+          <w:szCs w:val="18"/>
+          <w:lang w:eastAsia="en-GB"/>
+        </w:rPr>
+        <w:fldChar w:fldCharType="end"/>
+      </w:r>
+      <w:r>
+        <w:rPr>
+          <w:rFonts w:ascii="Times New Roman" w:eastAsia="Times New Roman" w:hAnsi="Times New Roman" w:cs="Times New Roman"/>
+          <w:color w:val="000000"/>
+          <w:sz w:val="18"/>
+          <w:szCs w:val="18"/>
+          <w:lang w:eastAsia="en-GB"/>
+        </w:rPr>
+        <w:t>.</w:t>
+      </w:r>
+    </w:p>
+    <w:p>
+      <w:pPr>
+        <w:pStyle w:val="Heading2"/>
+      </w:pPr>
+      <w:r>
+        <w:t>When to use Waterfall</w:t>
+      </w:r>
+    </w:p>
+    <w:p>
+      <w:r>
+        <w:t>This approach puts severe emphasis on meeting both requirements analysis and designing needs. Many believe that water-fall development as a rigid approach since project lifecycle design demands early specification of requirements and solutions together with specific project aims</w:t>
+      </w:r>
+      <w:r>
+        <w:t xml:space="preserve"> </w:t>
+      </w:r>
+      <w:r>
+        <w:fldChar w:fldCharType="begin"/>
+      </w:r>
+      <w:r>
+        <w:instrText xml:space="preserve"> ADDIN EN.CITE &lt;EndNote&gt;&lt;Cite&gt;&lt;Author&gt;Lei&lt;/Author&gt;&lt;Year&gt;2017&lt;/Year&gt;&lt;RecNum&gt;415&lt;/RecNum&gt;&lt;DisplayText&gt;(Lei et al., 2017)&lt;/DisplayText&gt;&lt;record&gt;&lt;rec-number&gt;415&lt;/rec-number&gt;&lt;foreign-keys&gt;&lt;key app="EN" db-id="vs22ve52q09zvjezpaexfxvu0afw0pzrt5dx" timestamp="1743762194"&gt;415&lt;/key&gt;&lt;/foreign-keys&gt;&lt;ref-type name="Journal Article"&gt;17&lt;/ref-type&gt;&lt;contributors&gt;&lt;authors&gt;&lt;author&gt;Lei, Howard&lt;/author&gt;&lt;author&gt;Ganjeizadeh, Farnaz&lt;/author&gt;&lt;author&gt;Jayachandran, Pradeep Kumar&lt;/author&gt;&lt;author&gt;Ozcan, Pinar&lt;/author&gt;&lt;/authors&gt;&lt;/contributors&gt;&lt;titles&gt;&lt;title&gt;A statistical analysis of the effects of Scrum and Kanban on software development projects&lt;/title&gt;&lt;secondary-title&gt;Robotics and Computer-Integrated Manufacturing&lt;/secondary-title&gt;&lt;/titles&gt;&lt;periodical&gt;&lt;full-title&gt;Robotics and Computer-Integrated Manufacturing&lt;/full-title&gt;&lt;/periodical&gt;&lt;pages&gt;59-67&lt;/pages&gt;&lt;volume&gt;43&lt;/volume&gt;&lt;dates&gt;&lt;year&gt;2017&lt;/year&gt;&lt;/dates&gt;&lt;isbn&gt;0736-5845&lt;/isbn&gt;&lt;urls&gt;&lt;/urls&gt;&lt;/record&gt;&lt;/Cite&gt;&lt;/EndNote&gt;</w:instrText>
+      </w:r>
+      <w:r>
+        <w:fldChar w:fldCharType="separate"/>
+      </w:r>
+      <w:r>
+        <w:rPr>
+          <w:noProof/>
+        </w:rPr>
+        <w:t>(Lei et al., 2017)</w:t>
+      </w:r>
+      <w:r>
+        <w:fldChar w:fldCharType="end"/>
+      </w:r>
+      <w:r>
+        <w:t>.</w:t>
+      </w:r>
+    </w:p>
+    <w:p/>
+    <w:p>
+      <w:r>
+        <w:t xml:space="preserve">The Waterfall methodology is a way of handling project management by a team with perfect knowledge of the  early requirements that have to be fulfilled and with a low </w:t>
+      </w:r>
+      <w:r>
+        <w:lastRenderedPageBreak/>
+        <w:t>need for requirement modifications</w:t>
+      </w:r>
+      <w:r>
+        <w:t xml:space="preserve"> </w:t>
+      </w:r>
+      <w:r>
+        <w:fldChar w:fldCharType="begin"/>
+      </w:r>
+      <w:r>
+        <w:instrText xml:space="preserve"> ADDIN EN.CITE &lt;EndNote&gt;&lt;Cite&gt;&lt;Author&gt;Lei&lt;/Author&gt;&lt;Year&gt;2017&lt;/Year&gt;&lt;RecNum&gt;415&lt;/RecNum&gt;&lt;DisplayText&gt;(Lei et al., 2017)&lt;/DisplayText&gt;&lt;record&gt;&lt;rec-number&gt;415&lt;/rec-number&gt;&lt;foreign-keys&gt;&lt;key app="EN" db-id="vs22ve52q09zvjezpaexfxvu0afw0pzrt5dx" timestamp="1743762194"&gt;415&lt;/key&gt;&lt;/foreign-keys&gt;&lt;ref-type name="Journal Article"&gt;17&lt;/ref-type&gt;&lt;contributors&gt;&lt;authors&gt;&lt;author&gt;Lei, Howard&lt;/author&gt;&lt;author&gt;Ganjeizadeh, Farnaz&lt;/author&gt;&lt;author&gt;Jayachandran, Pradeep Kumar&lt;/author&gt;&lt;author&gt;Ozcan, Pinar&lt;/author&gt;&lt;/authors&gt;&lt;/contributors&gt;&lt;titles&gt;&lt;title&gt;A statistical analysis of the effects of Scrum and Kanban on software development projects&lt;/title&gt;&lt;secondary-title&gt;Robotics and Computer-Integrated Manufacturing&lt;/secondary-title&gt;&lt;/titles&gt;&lt;periodical&gt;&lt;full-title&gt;Robotics and Computer-Integrated Manufacturing&lt;/full-title&gt;&lt;/periodical&gt;&lt;pages&gt;59-67&lt;/pages&gt;&lt;volume&gt;43&lt;/volume&gt;&lt;dates&gt;&lt;year&gt;2017&lt;/year&gt;&lt;/dates&gt;&lt;isbn&gt;0736-5845&lt;/isbn&gt;&lt;urls&gt;&lt;/urls&gt;&lt;/record&gt;&lt;/Cite&gt;&lt;/EndNote&gt;</w:instrText>
+      </w:r>
+      <w:r>
+        <w:fldChar w:fldCharType="separate"/>
+      </w:r>
+      <w:r>
+        <w:rPr>
+          <w:noProof/>
+        </w:rPr>
+        <w:t>(Lei et al., 2017)</w:t>
+      </w:r>
+      <w:r>
+        <w:fldChar w:fldCharType="end"/>
+      </w:r>
+      <w:r>
+        <w:t>.</w:t>
+      </w:r>
+      <w:r>
+        <w:t xml:space="preserve"> </w:t>
+      </w:r>
+      <w:r>
+        <w:t>Quality achievements become possible through this model's phased implementation of projects that follow specific requirements for the creation of efficient results.</w:t>
+      </w:r>
+    </w:p>
+    <w:p/>
+    <w:p>
+      <w:pPr>
+        <w:pStyle w:val="Heading1"/>
+      </w:pPr>
+      <w:r>
+        <w:t>Conclusion</w:t>
+      </w:r>
+    </w:p>
+    <w:p>
+      <w:r>
+        <w:t xml:space="preserve">Scrum and Waterfall serve different project needs. The Scrum method works best for feedback-based </w:t>
+      </w:r>
+      <w:proofErr w:type="gramStart"/>
+      <w:r>
+        <w:t>environments</w:t>
+      </w:r>
+      <w:proofErr w:type="gramEnd"/>
+      <w:r>
+        <w:t xml:space="preserve"> yet Waterfall provides the best solution for projects that have defined requirements and specific deliverables. Selecting between Scrum and Waterfall methodologies should depend on project difficulty as well as stakeholder needs and regulatory requirements.</w:t>
       </w:r>
     </w:p>
     <w:p>
@@ -599,7 +901,6 @@
         </w:rPr>
       </w:pPr>
       <w:r>
-        <w:lastRenderedPageBreak/>
         <w:br w:type="page"/>
       </w:r>
     </w:p>
@@ -607,8 +908,12 @@
       <w:pPr>
         <w:pStyle w:val="Heading1"/>
       </w:pPr>
-      <w:r>
-        <w:lastRenderedPageBreak/>
+    </w:p>
+    <w:p>
+      <w:pPr>
+        <w:pStyle w:val="Heading1"/>
+      </w:pPr>
+      <w:r>
         <w:t>References:</w:t>
       </w:r>
     </w:p>
@@ -680,33 +985,7 @@
         <w:rPr>
           <w:noProof/>
         </w:rPr>
-        <w:t xml:space="preserve">De Carvalho, B. V., &amp; Mello, C. H. P. (2011). Scrum agile product development method-literature review, analysis and classification. </w:t>
-      </w:r>
-      <w:r>
-        <w:rPr>
-          <w:i/>
-          <w:noProof/>
-        </w:rPr>
-        <w:t>Product: Management and Development</w:t>
-      </w:r>
-      <w:r>
-        <w:rPr>
-          <w:noProof/>
-        </w:rPr>
-        <w:t>,</w:t>
-      </w:r>
-      <w:r>
-        <w:rPr>
-          <w:i/>
-          <w:noProof/>
-        </w:rPr>
-        <w:t xml:space="preserve"> 9</w:t>
-      </w:r>
-      <w:r>
-        <w:rPr>
-          <w:noProof/>
-        </w:rPr>
-        <w:t xml:space="preserve">(1), 39-49. </w:t>
+        <w:t xml:space="preserve">Beck, K., Beedle, M., Van Bennekum, A., Cockburn, A., Cunningham, W., Fowler, M., Grenning, J., Highsmith, J., Hunt, A., &amp; Jeffries, R. (2001). Manifesto for agile software development. </w:t>
       </w:r>
       <w:r>
         <w:rPr>
@@ -727,7 +1006,135 @@
         <w:rPr>
           <w:noProof/>
         </w:rPr>
+        <w:t xml:space="preserve">De Carvalho, B. V., &amp; Mello, C. H. P. (2011). Scrum agile product development method-literature review, analysis and classification. </w:t>
+      </w:r>
+      <w:r>
+        <w:rPr>
+          <w:i/>
+          <w:noProof/>
+        </w:rPr>
+        <w:t>Product: Management and Development</w:t>
+      </w:r>
+      <w:r>
+        <w:rPr>
+          <w:noProof/>
+        </w:rPr>
+        <w:t>,</w:t>
+      </w:r>
+      <w:r>
+        <w:rPr>
+          <w:i/>
+          <w:noProof/>
+        </w:rPr>
+        <w:t xml:space="preserve"> 9</w:t>
+      </w:r>
+      <w:r>
+        <w:rPr>
+          <w:noProof/>
+        </w:rPr>
+        <w:t xml:space="preserve">(1), 39-49. </w:t>
+      </w:r>
+      <w:r>
+        <w:rPr>
+          <w:noProof/>
+        </w:rPr>
+        <w:tab/>
+      </w:r>
+    </w:p>
+    <w:p>
+      <w:pPr>
+        <w:pStyle w:val="EndNoteBibliography"/>
+        <w:ind w:left="720" w:hanging="720"/>
+        <w:rPr>
+          <w:noProof/>
+        </w:rPr>
+      </w:pPr>
+      <w:r>
+        <w:rPr>
+          <w:noProof/>
+        </w:rPr>
+        <w:t xml:space="preserve">Lei, H., Ganjeizadeh, F., Jayachandran, P. K., &amp; Ozcan, P. (2017). A statistical analysis of the effects of Scrum and Kanban on software development projects. </w:t>
+      </w:r>
+      <w:r>
+        <w:rPr>
+          <w:i/>
+          <w:noProof/>
+        </w:rPr>
+        <w:t>Robotics and Computer-Integrated Manufacturing</w:t>
+      </w:r>
+      <w:r>
+        <w:rPr>
+          <w:noProof/>
+        </w:rPr>
+        <w:t>,</w:t>
+      </w:r>
+      <w:r>
+        <w:rPr>
+          <w:i/>
+          <w:noProof/>
+        </w:rPr>
+        <w:t xml:space="preserve"> 43</w:t>
+      </w:r>
+      <w:r>
+        <w:rPr>
+          <w:noProof/>
+        </w:rPr>
+        <w:t xml:space="preserve">, 59-67. </w:t>
+      </w:r>
+      <w:r>
+        <w:rPr>
+          <w:noProof/>
+        </w:rPr>
+        <w:tab/>
+      </w:r>
+    </w:p>
+    <w:p>
+      <w:pPr>
+        <w:pStyle w:val="EndNoteBibliography"/>
+        <w:ind w:left="720" w:hanging="720"/>
+        <w:rPr>
+          <w:noProof/>
+        </w:rPr>
+      </w:pPr>
+      <w:r>
+        <w:rPr>
+          <w:noProof/>
+        </w:rPr>
         <w:t xml:space="preserve">Manifesto, A. (2001). Manifesto for agile software development. </w:t>
+      </w:r>
+      <w:r>
+        <w:rPr>
+          <w:noProof/>
+        </w:rPr>
+        <w:tab/>
+      </w:r>
+    </w:p>
+    <w:p>
+      <w:pPr>
+        <w:pStyle w:val="EndNoteBibliography"/>
+        <w:ind w:left="720" w:hanging="720"/>
+        <w:rPr>
+          <w:noProof/>
+        </w:rPr>
+      </w:pPr>
+      <w:r>
+        <w:rPr>
+          <w:noProof/>
+        </w:rPr>
+        <w:t xml:space="preserve">Rodríguez, P., Mäntylä, M., Oivo, M., Lwakatare, L. E., Seppänen, P., &amp; Kuvaja, P. (2019). Advances in using agile and lean processes for software development. In </w:t>
+      </w:r>
+      <w:r>
+        <w:rPr>
+          <w:i/>
+          <w:noProof/>
+        </w:rPr>
+        <w:t>Advances in computers</w:t>
+      </w:r>
+      <w:r>
+        <w:rPr>
+          <w:noProof/>
+        </w:rPr>
+        <w:t xml:space="preserve"> (Vol. 113, pp. 135-224). Elsevier. </w:t>
       </w:r>
       <w:r>
         <w:rPr>
